--- a/k224-docs/Результаты тестирования целевой аудитории 1.2.docx
+++ b/k224-docs/Результаты тестирования целевой аудитории 1.2.docx
@@ -294,8 +294,6 @@
         <w:t>Содержание</w:t>
       </w:r>
     </w:p>
-    <w:bookmarkStart w:id="0" w:name="_GoBack"/>
-    <w:bookmarkEnd w:id="0"/>
     <w:p>
       <w:pPr>
         <w:pStyle w:val="11"/>
@@ -451,7 +449,7 @@
             <w:noProof/>
             <w:webHidden/>
           </w:rPr>
-          <w:t>7</w:t>
+          <w:t>8</w:t>
         </w:r>
         <w:r>
           <w:rPr>
@@ -522,7 +520,7 @@
             <w:noProof/>
             <w:webHidden/>
           </w:rPr>
-          <w:t>8</w:t>
+          <w:t>9</w:t>
         </w:r>
         <w:r>
           <w:rPr>
@@ -1047,6 +1045,14 @@
                 <w:i w:val="0"/>
               </w:rPr>
             </w:pPr>
+            <w:r>
+              <w:rPr>
+                <w:rStyle w:val="aa"/>
+                <w:b w:val="0"/>
+                <w:i w:val="0"/>
+              </w:rPr>
+              <w:t>1.3</w:t>
+            </w:r>
           </w:p>
         </w:tc>
         <w:tc>
@@ -1062,6 +1068,22 @@
                 <w:i w:val="0"/>
               </w:rPr>
             </w:pPr>
+            <w:r>
+              <w:rPr>
+                <w:rStyle w:val="aa"/>
+                <w:b w:val="0"/>
+                <w:i w:val="0"/>
+              </w:rPr>
+              <w:t xml:space="preserve">Добавлены результаты тестирования целевой аудитории </w:t>
+            </w:r>
+            <w:bookmarkStart w:id="0" w:name="_GoBack"/>
+            <w:r>
+              <w:t>18-21</w:t>
+            </w:r>
+            <w:r>
+              <w:t xml:space="preserve"> лет</w:t>
+            </w:r>
+            <w:bookmarkEnd w:id="0"/>
           </w:p>
         </w:tc>
         <w:tc>
@@ -1077,6 +1099,14 @@
                 <w:i w:val="0"/>
               </w:rPr>
             </w:pPr>
+            <w:r>
+              <w:rPr>
+                <w:rStyle w:val="aa"/>
+                <w:b w:val="0"/>
+                <w:i w:val="0"/>
+              </w:rPr>
+              <w:t>11.04.2015</w:t>
+            </w:r>
           </w:p>
         </w:tc>
         <w:tc>
@@ -1092,6 +1122,14 @@
                 <w:i w:val="0"/>
               </w:rPr>
             </w:pPr>
+            <w:r>
+              <w:rPr>
+                <w:rStyle w:val="aa"/>
+                <w:b w:val="0"/>
+                <w:i w:val="0"/>
+              </w:rPr>
+              <w:t>Македонская Евгения</w:t>
+            </w:r>
           </w:p>
         </w:tc>
         <w:tc>
@@ -1484,6 +1522,9 @@
             <w:pPr>
               <w:jc w:val="center"/>
             </w:pPr>
+            <w:r>
+              <w:t>Жен.</w:t>
+            </w:r>
           </w:p>
         </w:tc>
         <w:tc>
@@ -1495,6 +1536,9 @@
             <w:pPr>
               <w:jc w:val="center"/>
             </w:pPr>
+            <w:r>
+              <w:t>Понравилась идея</w:t>
+            </w:r>
           </w:p>
         </w:tc>
         <w:tc>
@@ -1502,14 +1546,22 @@
             <w:tcW w:w="2392" w:type="dxa"/>
             <w:vAlign w:val="center"/>
           </w:tcPr>
-          <w:p/>
+          <w:p>
+            <w:r>
+              <w:t>Нет организаторов и интересных мероприятий</w:t>
+            </w:r>
+          </w:p>
         </w:tc>
         <w:tc>
           <w:tcPr>
             <w:tcW w:w="2393" w:type="dxa"/>
             <w:vAlign w:val="center"/>
           </w:tcPr>
-          <w:p/>
+          <w:p>
+            <w:r>
+              <w:t>Привлечь побольше мероприятий, связанных с музыкой</w:t>
+            </w:r>
+          </w:p>
         </w:tc>
       </w:tr>
       <w:tr>
@@ -1550,6 +1602,9 @@
             <w:pPr>
               <w:jc w:val="center"/>
             </w:pPr>
+            <w:r>
+              <w:t>Муж.</w:t>
+            </w:r>
           </w:p>
         </w:tc>
         <w:tc>
@@ -1561,6 +1616,9 @@
             <w:pPr>
               <w:jc w:val="center"/>
             </w:pPr>
+            <w:r>
+              <w:t>Не понравилось</w:t>
+            </w:r>
           </w:p>
         </w:tc>
         <w:tc>
@@ -1569,9 +1627,9 @@
             <w:vAlign w:val="center"/>
           </w:tcPr>
           <w:p>
-            <w:pPr>
-              <w:jc w:val="center"/>
-            </w:pPr>
+            <w:r>
+              <w:t>Не интересная идея, не буду пользоваться</w:t>
+            </w:r>
           </w:p>
         </w:tc>
         <w:tc>
@@ -1579,7 +1637,14 @@
             <w:tcW w:w="2393" w:type="dxa"/>
             <w:vAlign w:val="center"/>
           </w:tcPr>
-          <w:p/>
+          <w:p>
+            <w:pPr>
+              <w:jc w:val="center"/>
+            </w:pPr>
+            <w:r>
+              <w:t>-</w:t>
+            </w:r>
+          </w:p>
         </w:tc>
       </w:tr>
       <w:tr>
@@ -1744,11 +1809,12 @@
             <w:vAlign w:val="center"/>
           </w:tcPr>
           <w:p>
-            <w:pPr>
-              <w:jc w:val="center"/>
-            </w:pPr>
-            <w:r>
-              <w:t>-</w:t>
+            <w:r>
+              <w:t xml:space="preserve">Привлечь больше организаций и наполнить сайт </w:t>
+            </w:r>
+            <w:r>
+              <w:lastRenderedPageBreak/>
+              <w:t>мероприятиями</w:t>
             </w:r>
           </w:p>
         </w:tc>
@@ -1764,6 +1830,7 @@
               <w:jc w:val="center"/>
             </w:pPr>
             <w:r>
+              <w:lastRenderedPageBreak/>
               <w:t>5</w:t>
             </w:r>
           </w:p>
@@ -1776,7 +1843,16 @@
           <w:p>
             <w:pPr>
               <w:jc w:val="center"/>
-            </w:pPr>
+              <w:rPr>
+                <w:lang w:val="en-US"/>
+              </w:rPr>
+            </w:pPr>
+            <w:r>
+              <w:rPr>
+                <w:lang w:val="en-US"/>
+              </w:rPr>
+              <w:t>20</w:t>
+            </w:r>
           </w:p>
         </w:tc>
         <w:tc>
@@ -1788,6 +1864,9 @@
             <w:pPr>
               <w:jc w:val="center"/>
             </w:pPr>
+            <w:r>
+              <w:t>Жен.</w:t>
+            </w:r>
           </w:p>
         </w:tc>
         <w:tc>
@@ -1799,6 +1878,9 @@
             <w:pPr>
               <w:jc w:val="center"/>
             </w:pPr>
+            <w:r>
+              <w:t>Понравилось</w:t>
+            </w:r>
           </w:p>
         </w:tc>
         <w:tc>
@@ -1806,7 +1888,11 @@
             <w:tcW w:w="2392" w:type="dxa"/>
             <w:vAlign w:val="center"/>
           </w:tcPr>
-          <w:p/>
+          <w:p>
+            <w:r>
+              <w:t>Не понятно без инструкции как создавать мероприятие</w:t>
+            </w:r>
+          </w:p>
         </w:tc>
         <w:tc>
           <w:tcPr>
@@ -1817,6 +1903,9 @@
             <w:pPr>
               <w:jc w:val="center"/>
             </w:pPr>
+            <w:r>
+              <w:t>Сделать пояснения к процессу создания мероприятия</w:t>
+            </w:r>
           </w:p>
         </w:tc>
       </w:tr>
@@ -1844,6 +1933,9 @@
             <w:pPr>
               <w:jc w:val="center"/>
             </w:pPr>
+            <w:r>
+              <w:t>18</w:t>
+            </w:r>
           </w:p>
         </w:tc>
         <w:tc>
@@ -1855,6 +1947,9 @@
             <w:pPr>
               <w:jc w:val="center"/>
             </w:pPr>
+            <w:r>
+              <w:t>Жен.</w:t>
+            </w:r>
           </w:p>
         </w:tc>
         <w:tc>
@@ -1866,6 +1961,9 @@
             <w:pPr>
               <w:jc w:val="center"/>
             </w:pPr>
+            <w:r>
+              <w:t>Идея интересная, пользоваться не буду</w:t>
+            </w:r>
           </w:p>
         </w:tc>
         <w:tc>
@@ -1873,14 +1971,28 @@
             <w:tcW w:w="2392" w:type="dxa"/>
             <w:vAlign w:val="center"/>
           </w:tcPr>
-          <w:p/>
+          <w:p>
+            <w:pPr>
+              <w:jc w:val="center"/>
+            </w:pPr>
+            <w:r>
+              <w:t>-</w:t>
+            </w:r>
+          </w:p>
         </w:tc>
         <w:tc>
           <w:tcPr>
             <w:tcW w:w="2393" w:type="dxa"/>
             <w:vAlign w:val="center"/>
           </w:tcPr>
-          <w:p/>
+          <w:p>
+            <w:pPr>
+              <w:jc w:val="center"/>
+            </w:pPr>
+            <w:r>
+              <w:t>-</w:t>
+            </w:r>
+          </w:p>
         </w:tc>
       </w:tr>
       <w:tr>
@@ -1907,6 +2019,9 @@
             <w:pPr>
               <w:jc w:val="center"/>
             </w:pPr>
+            <w:r>
+              <w:t>19</w:t>
+            </w:r>
           </w:p>
         </w:tc>
         <w:tc>
@@ -1918,6 +2033,9 @@
             <w:pPr>
               <w:jc w:val="center"/>
             </w:pPr>
+            <w:r>
+              <w:t>Муж.</w:t>
+            </w:r>
           </w:p>
         </w:tc>
         <w:tc>
@@ -1929,6 +2047,9 @@
             <w:pPr>
               <w:jc w:val="center"/>
             </w:pPr>
+            <w:r>
+              <w:t>Понравилось</w:t>
+            </w:r>
           </w:p>
         </w:tc>
         <w:tc>
@@ -1937,9 +2058,9 @@
             <w:vAlign w:val="center"/>
           </w:tcPr>
           <w:p>
-            <w:pPr>
-              <w:jc w:val="center"/>
-            </w:pPr>
+            <w:r>
+              <w:t>Проблемы с отображением страницы всех мероприятий пользователя на телефоне</w:t>
+            </w:r>
           </w:p>
         </w:tc>
         <w:tc>
@@ -1947,7 +2068,11 @@
             <w:tcW w:w="2393" w:type="dxa"/>
             <w:vAlign w:val="center"/>
           </w:tcPr>
-          <w:p/>
+          <w:p>
+            <w:r>
+              <w:t>Привлечь больше мероприятий</w:t>
+            </w:r>
+          </w:p>
         </w:tc>
       </w:tr>
       <w:tr>
@@ -1974,6 +2099,9 @@
             <w:pPr>
               <w:jc w:val="center"/>
             </w:pPr>
+            <w:r>
+              <w:t>20</w:t>
+            </w:r>
           </w:p>
         </w:tc>
         <w:tc>
@@ -1985,6 +2113,9 @@
             <w:pPr>
               <w:jc w:val="center"/>
             </w:pPr>
+            <w:r>
+              <w:t>Муж.</w:t>
+            </w:r>
           </w:p>
         </w:tc>
         <w:tc>
@@ -1996,6 +2127,9 @@
             <w:pPr>
               <w:jc w:val="center"/>
             </w:pPr>
+            <w:r>
+              <w:t>Не понравилось</w:t>
+            </w:r>
           </w:p>
         </w:tc>
         <w:tc>
@@ -2004,9 +2138,9 @@
             <w:vAlign w:val="center"/>
           </w:tcPr>
           <w:p>
-            <w:pPr>
-              <w:jc w:val="center"/>
-            </w:pPr>
+            <w:r>
+              <w:t>Медленная работа сервиса</w:t>
+            </w:r>
           </w:p>
         </w:tc>
         <w:tc>
@@ -2014,7 +2148,16 @@
             <w:tcW w:w="2393" w:type="dxa"/>
             <w:vAlign w:val="center"/>
           </w:tcPr>
-          <w:p/>
+          <w:p>
+            <w:r>
+              <w:t>1. Сделать понятным процесс создания мероприятий,</w:t>
+            </w:r>
+          </w:p>
+          <w:p>
+            <w:r>
+              <w:t>2. Сделать больше мероприятий</w:t>
+            </w:r>
+          </w:p>
         </w:tc>
       </w:tr>
       <w:tr>
@@ -2041,6 +2184,9 @@
             <w:pPr>
               <w:jc w:val="center"/>
             </w:pPr>
+            <w:r>
+              <w:t>20</w:t>
+            </w:r>
           </w:p>
         </w:tc>
         <w:tc>
@@ -2052,6 +2198,9 @@
             <w:pPr>
               <w:jc w:val="center"/>
             </w:pPr>
+            <w:r>
+              <w:t>Жен.</w:t>
+            </w:r>
           </w:p>
         </w:tc>
         <w:tc>
@@ -2063,6 +2212,9 @@
             <w:pPr>
               <w:jc w:val="center"/>
             </w:pPr>
+            <w:r>
+              <w:t>Понравилось</w:t>
+            </w:r>
           </w:p>
         </w:tc>
         <w:tc>
@@ -2071,9 +2223,14 @@
             <w:vAlign w:val="center"/>
           </w:tcPr>
           <w:p>
-            <w:pPr>
-              <w:jc w:val="center"/>
-            </w:pPr>
+            <w:r>
+              <w:t xml:space="preserve">1. Медленная работа сервиса </w:t>
+            </w:r>
+          </w:p>
+          <w:p>
+            <w:r>
+              <w:t>2. Англоязычные поля при регистрации</w:t>
+            </w:r>
           </w:p>
         </w:tc>
         <w:tc>
@@ -2081,7 +2238,11 @@
             <w:tcW w:w="2393" w:type="dxa"/>
             <w:vAlign w:val="center"/>
           </w:tcPr>
-          <w:p/>
+          <w:p>
+            <w:r>
+              <w:t>Ускорить работу сайта</w:t>
+            </w:r>
+          </w:p>
         </w:tc>
       </w:tr>
       <w:tr>
@@ -2095,6 +2256,7 @@
               <w:jc w:val="center"/>
             </w:pPr>
             <w:r>
+              <w:lastRenderedPageBreak/>
               <w:t>10</w:t>
             </w:r>
           </w:p>
@@ -2108,6 +2270,9 @@
             <w:pPr>
               <w:jc w:val="center"/>
             </w:pPr>
+            <w:r>
+              <w:t>21</w:t>
+            </w:r>
           </w:p>
         </w:tc>
         <w:tc>
@@ -2119,6 +2284,9 @@
             <w:pPr>
               <w:jc w:val="center"/>
             </w:pPr>
+            <w:r>
+              <w:t>Муж.</w:t>
+            </w:r>
           </w:p>
         </w:tc>
         <w:tc>
@@ -2130,6 +2298,9 @@
             <w:pPr>
               <w:jc w:val="center"/>
             </w:pPr>
+            <w:r>
+              <w:t>Понравилось, интересный дизайн</w:t>
+            </w:r>
           </w:p>
         </w:tc>
         <w:tc>
@@ -2141,6 +2312,9 @@
             <w:pPr>
               <w:jc w:val="center"/>
             </w:pPr>
+            <w:r>
+              <w:t>-</w:t>
+            </w:r>
           </w:p>
         </w:tc>
         <w:tc>
@@ -2148,7 +2322,11 @@
             <w:tcW w:w="2393" w:type="dxa"/>
             <w:vAlign w:val="center"/>
           </w:tcPr>
-          <w:p/>
+          <w:p>
+            <w:r>
+              <w:t>Сделать закрытые мероприятия, чтобы они не отображались в поиске</w:t>
+            </w:r>
+          </w:p>
         </w:tc>
       </w:tr>
       <w:tr>
@@ -2299,7 +2477,6 @@
               <w:jc w:val="center"/>
             </w:pPr>
             <w:r>
-              <w:lastRenderedPageBreak/>
               <w:t>13</w:t>
             </w:r>
           </w:p>
@@ -3632,7 +3809,11 @@
           </w:tcPr>
           <w:p>
             <w:r>
-              <w:t>1. При заходе в профиль блоки данные меняются размером</w:t>
+              <w:t xml:space="preserve">1. При заходе в профиль блоки </w:t>
+            </w:r>
+            <w:r>
+              <w:lastRenderedPageBreak/>
+              <w:t>данные меняются размером</w:t>
             </w:r>
           </w:p>
           <w:p>
@@ -3642,7 +3823,6 @@
           </w:p>
           <w:p>
             <w:r>
-              <w:lastRenderedPageBreak/>
               <w:t>3. Ничего не происходит при оценке участника или мероприятия,</w:t>
             </w:r>
           </w:p>
@@ -3848,6 +4028,7 @@
               <w:jc w:val="center"/>
             </w:pPr>
             <w:r>
+              <w:lastRenderedPageBreak/>
               <w:t>35</w:t>
             </w:r>
           </w:p>
@@ -4323,7 +4504,6 @@
               <w:jc w:val="center"/>
             </w:pPr>
             <w:r>
-              <w:lastRenderedPageBreak/>
               <w:t>42</w:t>
             </w:r>
           </w:p>
@@ -5097,7 +5277,7 @@
               <w:jc w:val="center"/>
             </w:pPr>
             <w:r>
-              <w:t>2</w:t>
+              <w:t>10</w:t>
             </w:r>
           </w:p>
         </w:tc>
@@ -5140,9 +5320,6 @@
             <w:pPr>
               <w:jc w:val="center"/>
             </w:pPr>
-            <w:r>
-              <w:t>1</w:t>
-            </w:r>
           </w:p>
         </w:tc>
       </w:tr>
@@ -5184,9 +5361,6 @@
             <w:pPr>
               <w:jc w:val="center"/>
             </w:pPr>
-            <w:r>
-              <w:t>2</w:t>
-            </w:r>
           </w:p>
         </w:tc>
       </w:tr>
@@ -5228,9 +5402,6 @@
             <w:pPr>
               <w:jc w:val="center"/>
             </w:pPr>
-            <w:r>
-              <w:t>0</w:t>
-            </w:r>
           </w:p>
         </w:tc>
       </w:tr>
@@ -5272,9 +5443,6 @@
             <w:pPr>
               <w:jc w:val="center"/>
             </w:pPr>
-            <w:r>
-              <w:t>0</w:t>
-            </w:r>
           </w:p>
         </w:tc>
       </w:tr>
@@ -5414,12 +5582,16 @@
         <w:tc>
           <w:tcPr>
             <w:tcW w:w="2268" w:type="dxa"/>
-            <w:vAlign w:val="center"/>
-          </w:tcPr>
-          <w:p>
-            <w:pPr>
-              <w:jc w:val="center"/>
-            </w:pPr>
+            <w:vMerge w:val="restart"/>
+            <w:vAlign w:val="center"/>
+          </w:tcPr>
+          <w:p>
+            <w:pPr>
+              <w:jc w:val="center"/>
+            </w:pPr>
+            <w:r>
+              <w:t>18-21</w:t>
+            </w:r>
           </w:p>
         </w:tc>
         <w:tc>
@@ -5431,6 +5603,9 @@
             <w:pPr>
               <w:jc w:val="center"/>
             </w:pPr>
+            <w:r>
+              <w:t>40%</w:t>
+            </w:r>
           </w:p>
         </w:tc>
         <w:tc>
@@ -5442,6 +5617,9 @@
             <w:pPr>
               <w:jc w:val="center"/>
             </w:pPr>
+            <w:r>
+              <w:t xml:space="preserve">Привлечь компании - организаторы мероприятий </w:t>
+            </w:r>
           </w:p>
         </w:tc>
       </w:tr>
@@ -5463,6 +5641,7 @@
         <w:tc>
           <w:tcPr>
             <w:tcW w:w="2268" w:type="dxa"/>
+            <w:vMerge/>
             <w:vAlign w:val="center"/>
           </w:tcPr>
           <w:p>
@@ -5480,6 +5659,9 @@
             <w:pPr>
               <w:jc w:val="center"/>
             </w:pPr>
+            <w:r>
+              <w:t>30%</w:t>
+            </w:r>
           </w:p>
         </w:tc>
         <w:tc>
@@ -5491,6 +5673,9 @@
             <w:pPr>
               <w:jc w:val="center"/>
             </w:pPr>
+            <w:r>
+              <w:t>Сделать пояснения к процессу создания мероприятий</w:t>
+            </w:r>
           </w:p>
         </w:tc>
       </w:tr>
@@ -5512,6 +5697,7 @@
         <w:tc>
           <w:tcPr>
             <w:tcW w:w="2268" w:type="dxa"/>
+            <w:vMerge/>
             <w:vAlign w:val="center"/>
           </w:tcPr>
           <w:p>
@@ -5529,6 +5715,9 @@
             <w:pPr>
               <w:jc w:val="center"/>
             </w:pPr>
+            <w:r>
+              <w:t>20%</w:t>
+            </w:r>
           </w:p>
         </w:tc>
         <w:tc>
@@ -5540,6 +5729,9 @@
             <w:pPr>
               <w:jc w:val="center"/>
             </w:pPr>
+            <w:r>
+              <w:t>Ускорить работу сайта</w:t>
+            </w:r>
           </w:p>
         </w:tc>
       </w:tr>
@@ -5561,6 +5753,7 @@
         <w:tc>
           <w:tcPr>
             <w:tcW w:w="2268" w:type="dxa"/>
+            <w:vMerge/>
             <w:vAlign w:val="center"/>
           </w:tcPr>
           <w:p>
@@ -5578,6 +5771,9 @@
             <w:pPr>
               <w:jc w:val="center"/>
             </w:pPr>
+            <w:r>
+              <w:t>10%</w:t>
+            </w:r>
           </w:p>
         </w:tc>
         <w:tc>
@@ -5589,6 +5785,9 @@
             <w:pPr>
               <w:jc w:val="center"/>
             </w:pPr>
+            <w:r>
+              <w:t>Сделать закрытые от поиска мероприятия</w:t>
+            </w:r>
           </w:p>
         </w:tc>
       </w:tr>
@@ -5751,6 +5950,7 @@
       </w:r>
       <w:bookmarkEnd w:id="3"/>
     </w:p>
+    <w:p/>
     <w:sectPr>
       <w:footerReference w:type="default" r:id="rId9"/>
       <w:pgSz w:w="11906" w:h="16838"/>
@@ -5813,7 +6013,7 @@
           <w:rPr>
             <w:noProof/>
           </w:rPr>
-          <w:t>8</w:t>
+          <w:t>2</w:t>
         </w:r>
         <w:r>
           <w:fldChar w:fldCharType="end"/>
@@ -7375,6 +7575,95 @@
     </w:lvl>
   </w:abstractNum>
   <w:abstractNum w:abstractNumId="17">
+    <w:nsid w:val="457259D7"/>
+    <w:multiLevelType w:val="hybridMultilevel"/>
+    <w:tmpl w:val="6A0CDC5E"/>
+    <w:lvl w:ilvl="0" w:tplc="0419000F">
+      <w:start w:val="1"/>
+      <w:numFmt w:val="decimal"/>
+      <w:lvlText w:val="%1."/>
+      <w:lvlJc w:val="left"/>
+      <w:pPr>
+        <w:ind w:left="720" w:hanging="360"/>
+      </w:pPr>
+      <w:rPr>
+        <w:rFonts w:hint="default"/>
+      </w:rPr>
+    </w:lvl>
+    <w:lvl w:ilvl="1" w:tplc="04190019" w:tentative="1">
+      <w:start w:val="1"/>
+      <w:numFmt w:val="lowerLetter"/>
+      <w:lvlText w:val="%2."/>
+      <w:lvlJc w:val="left"/>
+      <w:pPr>
+        <w:ind w:left="1440" w:hanging="360"/>
+      </w:pPr>
+    </w:lvl>
+    <w:lvl w:ilvl="2" w:tplc="0419001B" w:tentative="1">
+      <w:start w:val="1"/>
+      <w:numFmt w:val="lowerRoman"/>
+      <w:lvlText w:val="%3."/>
+      <w:lvlJc w:val="right"/>
+      <w:pPr>
+        <w:ind w:left="2160" w:hanging="180"/>
+      </w:pPr>
+    </w:lvl>
+    <w:lvl w:ilvl="3" w:tplc="0419000F" w:tentative="1">
+      <w:start w:val="1"/>
+      <w:numFmt w:val="decimal"/>
+      <w:lvlText w:val="%4."/>
+      <w:lvlJc w:val="left"/>
+      <w:pPr>
+        <w:ind w:left="2880" w:hanging="360"/>
+      </w:pPr>
+    </w:lvl>
+    <w:lvl w:ilvl="4" w:tplc="04190019" w:tentative="1">
+      <w:start w:val="1"/>
+      <w:numFmt w:val="lowerLetter"/>
+      <w:lvlText w:val="%5."/>
+      <w:lvlJc w:val="left"/>
+      <w:pPr>
+        <w:ind w:left="3600" w:hanging="360"/>
+      </w:pPr>
+    </w:lvl>
+    <w:lvl w:ilvl="5" w:tplc="0419001B" w:tentative="1">
+      <w:start w:val="1"/>
+      <w:numFmt w:val="lowerRoman"/>
+      <w:lvlText w:val="%6."/>
+      <w:lvlJc w:val="right"/>
+      <w:pPr>
+        <w:ind w:left="4320" w:hanging="180"/>
+      </w:pPr>
+    </w:lvl>
+    <w:lvl w:ilvl="6" w:tplc="0419000F" w:tentative="1">
+      <w:start w:val="1"/>
+      <w:numFmt w:val="decimal"/>
+      <w:lvlText w:val="%7."/>
+      <w:lvlJc w:val="left"/>
+      <w:pPr>
+        <w:ind w:left="5040" w:hanging="360"/>
+      </w:pPr>
+    </w:lvl>
+    <w:lvl w:ilvl="7" w:tplc="04190019" w:tentative="1">
+      <w:start w:val="1"/>
+      <w:numFmt w:val="lowerLetter"/>
+      <w:lvlText w:val="%8."/>
+      <w:lvlJc w:val="left"/>
+      <w:pPr>
+        <w:ind w:left="5760" w:hanging="360"/>
+      </w:pPr>
+    </w:lvl>
+    <w:lvl w:ilvl="8" w:tplc="0419001B" w:tentative="1">
+      <w:start w:val="1"/>
+      <w:numFmt w:val="lowerRoman"/>
+      <w:lvlText w:val="%9."/>
+      <w:lvlJc w:val="right"/>
+      <w:pPr>
+        <w:ind w:left="6480" w:hanging="180"/>
+      </w:pPr>
+    </w:lvl>
+  </w:abstractNum>
+  <w:abstractNum w:abstractNumId="18">
     <w:nsid w:val="53CB5820"/>
     <w:multiLevelType w:val="hybridMultilevel"/>
     <w:tmpl w:val="29E45BDE"/>
@@ -7460,7 +7749,7 @@
       </w:pPr>
     </w:lvl>
   </w:abstractNum>
-  <w:abstractNum w:abstractNumId="18">
+  <w:abstractNum w:abstractNumId="19">
     <w:nsid w:val="5D6C35C2"/>
     <w:multiLevelType w:val="hybridMultilevel"/>
     <w:tmpl w:val="467C52B6"/>
@@ -7549,7 +7838,7 @@
       </w:pPr>
     </w:lvl>
   </w:abstractNum>
-  <w:abstractNum w:abstractNumId="19">
+  <w:abstractNum w:abstractNumId="20">
     <w:nsid w:val="61C7587E"/>
     <w:multiLevelType w:val="hybridMultilevel"/>
     <w:tmpl w:val="CB1203F0"/>
@@ -7635,7 +7924,7 @@
       </w:pPr>
     </w:lvl>
   </w:abstractNum>
-  <w:abstractNum w:abstractNumId="20">
+  <w:abstractNum w:abstractNumId="21">
     <w:nsid w:val="67B71C14"/>
     <w:multiLevelType w:val="hybridMultilevel"/>
     <w:tmpl w:val="DF2EA9EE"/>
@@ -7721,7 +8010,7 @@
       </w:pPr>
     </w:lvl>
   </w:abstractNum>
-  <w:abstractNum w:abstractNumId="21">
+  <w:abstractNum w:abstractNumId="22">
     <w:nsid w:val="68944FA5"/>
     <w:multiLevelType w:val="hybridMultilevel"/>
     <w:tmpl w:val="FDEAC54C"/>
@@ -7810,7 +8099,7 @@
       </w:pPr>
     </w:lvl>
   </w:abstractNum>
-  <w:abstractNum w:abstractNumId="22">
+  <w:abstractNum w:abstractNumId="23">
     <w:nsid w:val="77210F0C"/>
     <w:multiLevelType w:val="hybridMultilevel"/>
     <w:tmpl w:val="B902FF84"/>
@@ -7899,7 +8188,7 @@
       </w:pPr>
     </w:lvl>
   </w:abstractNum>
-  <w:abstractNum w:abstractNumId="23">
+  <w:abstractNum w:abstractNumId="24">
     <w:nsid w:val="7B9E33A8"/>
     <w:multiLevelType w:val="hybridMultilevel"/>
     <w:tmpl w:val="023C228E"/>
@@ -7988,7 +8277,7 @@
       </w:pPr>
     </w:lvl>
   </w:abstractNum>
-  <w:abstractNum w:abstractNumId="24">
+  <w:abstractNum w:abstractNumId="25">
     <w:nsid w:val="7D002C9B"/>
     <w:multiLevelType w:val="hybridMultilevel"/>
     <w:tmpl w:val="723E2462"/>
@@ -8077,7 +8366,96 @@
       </w:pPr>
     </w:lvl>
   </w:abstractNum>
-  <w:abstractNum w:abstractNumId="25">
+  <w:abstractNum w:abstractNumId="26">
+    <w:nsid w:val="7E4027CB"/>
+    <w:multiLevelType w:val="hybridMultilevel"/>
+    <w:tmpl w:val="82F45810"/>
+    <w:lvl w:ilvl="0" w:tplc="0419000F">
+      <w:start w:val="1"/>
+      <w:numFmt w:val="decimal"/>
+      <w:lvlText w:val="%1."/>
+      <w:lvlJc w:val="left"/>
+      <w:pPr>
+        <w:ind w:left="720" w:hanging="360"/>
+      </w:pPr>
+      <w:rPr>
+        <w:rFonts w:hint="default"/>
+      </w:rPr>
+    </w:lvl>
+    <w:lvl w:ilvl="1" w:tplc="04190019" w:tentative="1">
+      <w:start w:val="1"/>
+      <w:numFmt w:val="lowerLetter"/>
+      <w:lvlText w:val="%2."/>
+      <w:lvlJc w:val="left"/>
+      <w:pPr>
+        <w:ind w:left="1440" w:hanging="360"/>
+      </w:pPr>
+    </w:lvl>
+    <w:lvl w:ilvl="2" w:tplc="0419001B" w:tentative="1">
+      <w:start w:val="1"/>
+      <w:numFmt w:val="lowerRoman"/>
+      <w:lvlText w:val="%3."/>
+      <w:lvlJc w:val="right"/>
+      <w:pPr>
+        <w:ind w:left="2160" w:hanging="180"/>
+      </w:pPr>
+    </w:lvl>
+    <w:lvl w:ilvl="3" w:tplc="0419000F" w:tentative="1">
+      <w:start w:val="1"/>
+      <w:numFmt w:val="decimal"/>
+      <w:lvlText w:val="%4."/>
+      <w:lvlJc w:val="left"/>
+      <w:pPr>
+        <w:ind w:left="2880" w:hanging="360"/>
+      </w:pPr>
+    </w:lvl>
+    <w:lvl w:ilvl="4" w:tplc="04190019" w:tentative="1">
+      <w:start w:val="1"/>
+      <w:numFmt w:val="lowerLetter"/>
+      <w:lvlText w:val="%5."/>
+      <w:lvlJc w:val="left"/>
+      <w:pPr>
+        <w:ind w:left="3600" w:hanging="360"/>
+      </w:pPr>
+    </w:lvl>
+    <w:lvl w:ilvl="5" w:tplc="0419001B" w:tentative="1">
+      <w:start w:val="1"/>
+      <w:numFmt w:val="lowerRoman"/>
+      <w:lvlText w:val="%6."/>
+      <w:lvlJc w:val="right"/>
+      <w:pPr>
+        <w:ind w:left="4320" w:hanging="180"/>
+      </w:pPr>
+    </w:lvl>
+    <w:lvl w:ilvl="6" w:tplc="0419000F" w:tentative="1">
+      <w:start w:val="1"/>
+      <w:numFmt w:val="decimal"/>
+      <w:lvlText w:val="%7."/>
+      <w:lvlJc w:val="left"/>
+      <w:pPr>
+        <w:ind w:left="5040" w:hanging="360"/>
+      </w:pPr>
+    </w:lvl>
+    <w:lvl w:ilvl="7" w:tplc="04190019" w:tentative="1">
+      <w:start w:val="1"/>
+      <w:numFmt w:val="lowerLetter"/>
+      <w:lvlText w:val="%8."/>
+      <w:lvlJc w:val="left"/>
+      <w:pPr>
+        <w:ind w:left="5760" w:hanging="360"/>
+      </w:pPr>
+    </w:lvl>
+    <w:lvl w:ilvl="8" w:tplc="0419001B" w:tentative="1">
+      <w:start w:val="1"/>
+      <w:numFmt w:val="lowerRoman"/>
+      <w:lvlText w:val="%9."/>
+      <w:lvlJc w:val="right"/>
+      <w:pPr>
+        <w:ind w:left="6480" w:hanging="180"/>
+      </w:pPr>
+    </w:lvl>
+  </w:abstractNum>
+  <w:abstractNum w:abstractNumId="27">
     <w:nsid w:val="7EF371F8"/>
     <w:multiLevelType w:val="hybridMultilevel"/>
     <w:tmpl w:val="10829524"/>
@@ -8163,7 +8541,7 @@
       </w:pPr>
     </w:lvl>
   </w:abstractNum>
-  <w:abstractNum w:abstractNumId="26">
+  <w:abstractNum w:abstractNumId="28">
     <w:nsid w:val="7F845175"/>
     <w:multiLevelType w:val="hybridMultilevel"/>
     <w:tmpl w:val="77C66BBE"/>
@@ -8286,7 +8664,7 @@
     <w:abstractNumId w:val="5"/>
   </w:num>
   <w:num w:numId="3">
-    <w:abstractNumId w:val="25"/>
+    <w:abstractNumId w:val="27"/>
   </w:num>
   <w:num w:numId="4">
     <w:abstractNumId w:val="4"/>
@@ -8301,19 +8679,19 @@
     <w:abstractNumId w:val="2"/>
   </w:num>
   <w:num w:numId="8">
-    <w:abstractNumId w:val="22"/>
+    <w:abstractNumId w:val="23"/>
   </w:num>
   <w:num w:numId="9">
-    <w:abstractNumId w:val="24"/>
+    <w:abstractNumId w:val="25"/>
   </w:num>
   <w:num w:numId="10">
     <w:abstractNumId w:val="12"/>
   </w:num>
   <w:num w:numId="11">
-    <w:abstractNumId w:val="17"/>
+    <w:abstractNumId w:val="18"/>
   </w:num>
   <w:num w:numId="12">
-    <w:abstractNumId w:val="18"/>
+    <w:abstractNumId w:val="19"/>
   </w:num>
   <w:num w:numId="13">
     <w:abstractNumId w:val="6"/>
@@ -8322,7 +8700,7 @@
     <w:abstractNumId w:val="16"/>
   </w:num>
   <w:num w:numId="15">
-    <w:abstractNumId w:val="21"/>
+    <w:abstractNumId w:val="22"/>
   </w:num>
   <w:num w:numId="16">
     <w:abstractNumId w:val="9"/>
@@ -8334,16 +8712,16 @@
     <w:abstractNumId w:val="8"/>
   </w:num>
   <w:num w:numId="19">
-    <w:abstractNumId w:val="19"/>
+    <w:abstractNumId w:val="20"/>
   </w:num>
   <w:num w:numId="20">
     <w:abstractNumId w:val="3"/>
   </w:num>
   <w:num w:numId="21">
-    <w:abstractNumId w:val="23"/>
+    <w:abstractNumId w:val="24"/>
   </w:num>
   <w:num w:numId="22">
-    <w:abstractNumId w:val="20"/>
+    <w:abstractNumId w:val="21"/>
   </w:num>
   <w:num w:numId="23">
     <w:abstractNumId w:val="10"/>
@@ -8361,13 +8739,19 @@
     <w:abstractNumId w:val="0"/>
   </w:num>
   <w:num w:numId="28">
-    <w:abstractNumId w:val="26"/>
+    <w:abstractNumId w:val="28"/>
   </w:num>
   <w:num w:numId="29">
     <w:abstractNumId w:val="13"/>
   </w:num>
   <w:num w:numId="30">
     <w:abstractNumId w:val="11"/>
+  </w:num>
+  <w:num w:numId="31">
+    <w:abstractNumId w:val="26"/>
+  </w:num>
+  <w:num w:numId="32">
+    <w:abstractNumId w:val="17"/>
   </w:num>
 </w:numbering>
 </file>
@@ -9495,7 +9879,7 @@
 </file>
 
 <file path=customXml/itemProps1.xml><?xml version="1.0" encoding="utf-8"?>
-<ds:datastoreItem xmlns:ds="http://schemas.openxmlformats.org/officeDocument/2006/customXml" ds:itemID="{6DACC8D4-3872-446B-AB28-D0900453FEE5}">
+<ds:datastoreItem xmlns:ds="http://schemas.openxmlformats.org/officeDocument/2006/customXml" ds:itemID="{27685229-DCAC-47C4-8B45-B409D57E651B}">
   <ds:schemaRefs>
     <ds:schemaRef ds:uri="http://schemas.openxmlformats.org/officeDocument/2006/bibliography"/>
   </ds:schemaRefs>
